--- a/Project 2/notes.docx
+++ b/Project 2/notes.docx
@@ -3,6 +3,62 @@
 <w:document xmlns:wpc="http://schemas.microsoft.com/office/word/2010/wordprocessingCanvas" xmlns:cx="http://schemas.microsoft.com/office/drawing/2014/chartex" xmlns:cx1="http://schemas.microsoft.com/office/drawing/2015/9/8/chartex" xmlns:cx2="http://schemas.microsoft.com/office/drawing/2015/10/21/chartex" xmlns:cx3="http://schemas.microsoft.com/office/drawing/2016/5/9/chartex" xmlns:cx4="http://schemas.microsoft.com/office/drawing/2016/5/10/chartex" xmlns:cx5="http://schemas.microsoft.com/office/drawing/2016/5/11/chartex" xmlns:cx6="http://schemas.microsoft.com/office/drawing/2016/5/12/chartex" xmlns:cx7="http://schemas.microsoft.com/office/drawing/2016/5/13/chartex" xmlns:cx8="http://schemas.microsoft.com/office/drawing/2016/5/14/chartex" xmlns:mc="http://schemas.openxmlformats.org/markup-compatibility/2006" xmlns:aink="http://schemas.microsoft.com/office/drawing/2016/ink" xmlns:am3d="http://schemas.microsoft.com/office/drawing/2017/model3d" xmlns:o="urn:schemas-microsoft-com:office:office" xmlns:r="http://schemas.openxmlformats.org/officeDocument/2006/relationships" xmlns:m="http://schemas.openxmlformats.org/officeDocument/2006/math" xmlns:v="urn:schemas-microsoft-com:vml" xmlns:wp14="http://schemas.microsoft.com/office/word/2010/wordprocessingDrawing" xmlns:wp="http://schemas.openxmlformats.org/drawingml/2006/wordprocessingDrawing" xmlns:w10="urn:schemas-microsoft-com:office:word" xmlns:w="http://schemas.openxmlformats.org/wordprocessingml/2006/main" xmlns:w14="http://schemas.microsoft.com/office/word/2010/wordml" xmlns:w15="http://schemas.microsoft.com/office/word/2012/wordml" xmlns:w16cid="http://schemas.microsoft.com/office/word/2016/wordml/cid" xmlns:w16se="http://schemas.microsoft.com/office/word/2015/wordml/symex" xmlns:wpg="http://schemas.microsoft.com/office/word/2010/wordprocessingGroup" xmlns:wpi="http://schemas.microsoft.com/office/word/2010/wordprocessingInk" xmlns:wne="http://schemas.microsoft.com/office/word/2006/wordml" xmlns:wps="http://schemas.microsoft.com/office/word/2010/wordprocessingShape" mc:Ignorable="w14 w15 w16se w16cid wp14">
   <w:body>
     <w:p>
+      <w:r>
+        <w:rPr>
+          <w:noProof/>
+        </w:rPr>
+        <w:drawing>
+          <wp:inline distT="0" distB="0" distL="0" distR="0" wp14:anchorId="57E91D76" wp14:editId="211D8F3B">
+            <wp:extent cx="5607050" cy="1854200"/>
+            <wp:effectExtent l="0" t="0" r="0" b="0"/>
+            <wp:docPr id="1" name="Picture 1"/>
+            <wp:cNvGraphicFramePr>
+              <a:graphicFrameLocks xmlns:a="http://schemas.openxmlformats.org/drawingml/2006/main" noChangeAspect="1"/>
+            </wp:cNvGraphicFramePr>
+            <a:graphic xmlns:a="http://schemas.openxmlformats.org/drawingml/2006/main">
+              <a:graphicData uri="http://schemas.openxmlformats.org/drawingml/2006/picture">
+                <pic:pic xmlns:pic="http://schemas.openxmlformats.org/drawingml/2006/picture">
+                  <pic:nvPicPr>
+                    <pic:cNvPr id="0" name="Picture 1"/>
+                    <pic:cNvPicPr>
+                      <a:picLocks noChangeAspect="1" noChangeArrowheads="1"/>
+                    </pic:cNvPicPr>
+                  </pic:nvPicPr>
+                  <pic:blipFill>
+                    <a:blip r:embed="rId4">
+                      <a:extLst>
+                        <a:ext uri="{28A0092B-C50C-407E-A947-70E740481C1C}">
+                          <a14:useLocalDpi xmlns:a14="http://schemas.microsoft.com/office/drawing/2010/main" val="0"/>
+                        </a:ext>
+                      </a:extLst>
+                    </a:blip>
+                    <a:srcRect/>
+                    <a:stretch>
+                      <a:fillRect/>
+                    </a:stretch>
+                  </pic:blipFill>
+                  <pic:spPr bwMode="auto">
+                    <a:xfrm>
+                      <a:off x="0" y="0"/>
+                      <a:ext cx="5607050" cy="1854200"/>
+                    </a:xfrm>
+                    <a:prstGeom prst="rect">
+                      <a:avLst/>
+                    </a:prstGeom>
+                    <a:noFill/>
+                    <a:ln>
+                      <a:noFill/>
+                    </a:ln>
+                  </pic:spPr>
+                </pic:pic>
+              </a:graphicData>
+            </a:graphic>
+          </wp:inline>
+        </w:drawing>
+      </w:r>
+    </w:p>
+    <w:p/>
+    <w:p>
       <w:proofErr w:type="spellStart"/>
       <w:r>
         <w:t>Ansolabehere</w:t>
@@ -28,7 +84,7 @@
       <w:r>
         <w:t xml:space="preserve"> </w:t>
       </w:r>
-      <w:hyperlink r:id="rId4" w:history="1">
+      <w:hyperlink r:id="rId5" w:history="1">
         <w:r>
           <w:rPr>
             <w:rStyle w:val="Hyperlink"/>
@@ -53,6 +109,16 @@
       </w:r>
       <w:proofErr w:type="spellEnd"/>
     </w:p>
+    <w:p>
+      <w:proofErr w:type="spellStart"/>
+      <w:r>
+        <w:t>Post election</w:t>
+      </w:r>
+      <w:proofErr w:type="spellEnd"/>
+      <w:r>
+        <w:t xml:space="preserve"> questions all have at most 52899 respondents</w:t>
+      </w:r>
+    </w:p>
     <w:p/>
     <w:p>
       <w:r>
@@ -135,8 +201,49 @@
       </w:r>
     </w:p>
     <w:p>
-      <w:r>
-        <w:t>Multrace_*</w:t>
+      <w:proofErr w:type="spellStart"/>
+      <w:r>
+        <w:t>Multrace</w:t>
+      </w:r>
+      <w:proofErr w:type="spellEnd"/>
+      <w:r>
+        <w:t>_*</w:t>
+      </w:r>
+    </w:p>
+    <w:p>
+      <w:r>
+        <w:t>Hispanic origin</w:t>
+      </w:r>
+    </w:p>
+    <w:p>
+      <w:proofErr w:type="spellStart"/>
+      <w:r>
+        <w:lastRenderedPageBreak/>
+        <w:t>Hadjob</w:t>
+      </w:r>
+      <w:proofErr w:type="spellEnd"/>
+    </w:p>
+    <w:p>
+      <w:r>
+        <w:t>Phone (most skipped)</w:t>
+      </w:r>
+    </w:p>
+    <w:p>
+      <w:proofErr w:type="spellStart"/>
+      <w:r>
+        <w:t>Relig-pew_protestant</w:t>
+      </w:r>
+      <w:proofErr w:type="spellEnd"/>
+    </w:p>
+    <w:p/>
+    <w:p>
+      <w:proofErr w:type="spellStart"/>
+      <w:r>
+        <w:t>Birthyr</w:t>
+      </w:r>
+      <w:proofErr w:type="spellEnd"/>
+      <w:r>
+        <w:t xml:space="preserve"> is missing, fortunately I can join on the cumulative CCES data…</w:t>
       </w:r>
       <w:bookmarkStart w:id="0" w:name="_GoBack"/>
       <w:bookmarkEnd w:id="0"/>
@@ -552,6 +659,7 @@
   <w:style w:type="character" w:default="1" w:styleId="DefaultParagraphFont">
     <w:name w:val="Default Paragraph Font"/>
     <w:uiPriority w:val="1"/>
+    <w:semiHidden/>
     <w:unhideWhenUsed/>
   </w:style>
   <w:style w:type="table" w:default="1" w:styleId="TableNormal">

--- a/Project 2/notes.docx
+++ b/Project 2/notes.docx
@@ -197,56 +197,77 @@
     <w:p/>
     <w:p>
       <w:r>
-        <w:t>Questions that most respondents were not asked:</w:t>
-      </w:r>
-    </w:p>
-    <w:p>
-      <w:proofErr w:type="spellStart"/>
-      <w:r>
-        <w:t>Multrace</w:t>
-      </w:r>
-      <w:proofErr w:type="spellEnd"/>
-      <w:r>
-        <w:t>_*</w:t>
-      </w:r>
-    </w:p>
-    <w:p>
-      <w:r>
-        <w:t>Hispanic origin</w:t>
-      </w:r>
-    </w:p>
-    <w:p>
-      <w:proofErr w:type="spellStart"/>
-      <w:r>
-        <w:lastRenderedPageBreak/>
-        <w:t>Hadjob</w:t>
-      </w:r>
-      <w:proofErr w:type="spellEnd"/>
-    </w:p>
-    <w:p>
-      <w:r>
-        <w:t>Phone (most skipped)</w:t>
-      </w:r>
-    </w:p>
-    <w:p>
-      <w:proofErr w:type="spellStart"/>
-      <w:r>
-        <w:t>Relig-pew_protestant</w:t>
-      </w:r>
-      <w:proofErr w:type="spellEnd"/>
-    </w:p>
-    <w:p/>
-    <w:p>
-      <w:proofErr w:type="spellStart"/>
-      <w:r>
-        <w:t>Birthyr</w:t>
-      </w:r>
-      <w:proofErr w:type="spellEnd"/>
-      <w:r>
-        <w:t xml:space="preserve"> is missing, fortunately I can join on the cumulative CCES data…</w:t>
+        <w:t>Key variables:</w:t>
+      </w:r>
+    </w:p>
+    <w:p>
+      <w:r>
+        <w:t>CC16 364c</w:t>
+      </w:r>
+      <w:r>
+        <w:t xml:space="preserve"> – presidential preference (pre-survey)</w:t>
+      </w:r>
+    </w:p>
+    <w:p>
+      <w:r>
+        <w:t>CC16 410a</w:t>
+      </w:r>
+      <w:r>
+        <w:t xml:space="preserve"> – presidential vote (post-survey)</w:t>
       </w:r>
       <w:bookmarkStart w:id="0" w:name="_GoBack"/>
       <w:bookmarkEnd w:id="0"/>
+    </w:p>
+    <w:p/>
+    <w:p>
+      <w:r>
+        <w:t>Questions that most respondents were not asked:</w:t>
+      </w:r>
+    </w:p>
+    <w:p>
+      <w:proofErr w:type="spellStart"/>
+      <w:r>
+        <w:t>Multrace</w:t>
+      </w:r>
+      <w:proofErr w:type="spellEnd"/>
+      <w:r>
+        <w:t>_*</w:t>
+      </w:r>
+    </w:p>
+    <w:p>
+      <w:r>
+        <w:t>Hispanic origin</w:t>
+      </w:r>
+    </w:p>
+    <w:p>
+      <w:proofErr w:type="spellStart"/>
+      <w:r>
+        <w:t>Hadjob</w:t>
+      </w:r>
+      <w:proofErr w:type="spellEnd"/>
+    </w:p>
+    <w:p>
+      <w:r>
+        <w:t>Phone (most skipped)</w:t>
+      </w:r>
+    </w:p>
+    <w:p>
+      <w:proofErr w:type="spellStart"/>
+      <w:r>
+        <w:t>Relig-pew_protestant</w:t>
+      </w:r>
+      <w:proofErr w:type="spellEnd"/>
+    </w:p>
+    <w:p/>
+    <w:p>
+      <w:proofErr w:type="spellStart"/>
+      <w:r>
+        <w:t>Birthyr</w:t>
+      </w:r>
+      <w:proofErr w:type="spellEnd"/>
+      <w:r>
+        <w:t xml:space="preserve"> is missing, fortunately I can join on the cumulative CCES data…</w:t>
+      </w:r>
     </w:p>
     <w:sectPr>
       <w:pgSz w:w="12240" w:h="15840"/>
@@ -659,7 +680,6 @@
   <w:style w:type="character" w:default="1" w:styleId="DefaultParagraphFont">
     <w:name w:val="Default Paragraph Font"/>
     <w:uiPriority w:val="1"/>
-    <w:semiHidden/>
     <w:unhideWhenUsed/>
   </w:style>
   <w:style w:type="table" w:default="1" w:styleId="TableNormal">

--- a/Project 2/notes.docx
+++ b/Project 2/notes.docx
@@ -130,8 +130,9 @@
       <w:r>
         <w:t>ve parts to the 2016</w:t>
       </w:r>
-    </w:p>
-    <w:p>
+      <w:r>
+        <w:t xml:space="preserve"> </w:t>
+      </w:r>
       <w:r>
         <w:t xml:space="preserve">CCES Common Content </w:t>
       </w:r>
@@ -151,8 +152,9 @@
       <w:r>
         <w:t xml:space="preserve"> (including state and congressional district),</w:t>
       </w:r>
-    </w:p>
-    <w:p>
+      <w:r>
+        <w:t xml:space="preserve"> </w:t>
+      </w:r>
       <w:r>
         <w:t>pro</w:t>
       </w:r>
@@ -162,8 +164,9 @@
       <w:r>
         <w:t>le questions (largely demographic), pre-election questions, post-election questions, and</w:t>
       </w:r>
-    </w:p>
-    <w:p>
+      <w:r>
+        <w:t xml:space="preserve"> </w:t>
+      </w:r>
       <w:r>
         <w:t>contextual data (including candidate names and parties, election results, and roll call votes).</w:t>
       </w:r>
@@ -173,25 +176,29 @@
       <w:r>
         <w:t>All counts are unweighted, raw counts. The tables distinguish between subtypes of missing</w:t>
       </w:r>
-    </w:p>
-    <w:p>
+      <w:r>
+        <w:t xml:space="preserve"> </w:t>
+      </w:r>
       <w:r>
         <w:t>data: missing due to respondent skipping and missing due to the question not being asked to</w:t>
       </w:r>
-    </w:p>
-    <w:p>
+      <w:r>
+        <w:t xml:space="preserve"> </w:t>
+      </w:r>
       <w:r>
         <w:t>the respondent (e.g. due to branching), although some inaccurate labeling within the missing</w:t>
       </w:r>
-    </w:p>
-    <w:p>
+      <w:r>
+        <w:t xml:space="preserve"> </w:t>
+      </w:r>
       <w:r>
         <w:t>data category may exist. Please consult the questionnaire to see the branching structure of</w:t>
       </w:r>
-    </w:p>
-    <w:p>
-      <w:r>
-        <w:t>the questions asked.</w:t>
+      <w:r>
+        <w:t xml:space="preserve"> t</w:t>
+      </w:r>
+      <w:r>
+        <w:t>he questions asked.</w:t>
       </w:r>
     </w:p>
     <w:p/>
@@ -214,61 +221,140 @@
       </w:r>
       <w:r>
         <w:t xml:space="preserve"> – presidential vote (post-survey)</w:t>
+      </w:r>
+    </w:p>
+    <w:p/>
+    <w:p>
+      <w:r>
+        <w:t>Questions that most respondents were not asked:</w:t>
+      </w:r>
+    </w:p>
+    <w:p>
+      <w:proofErr w:type="spellStart"/>
+      <w:r>
+        <w:t>Multrace</w:t>
+      </w:r>
+      <w:proofErr w:type="spellEnd"/>
+      <w:r>
+        <w:t>_*</w:t>
+      </w:r>
+    </w:p>
+    <w:p>
+      <w:r>
+        <w:lastRenderedPageBreak/>
+        <w:t>Hispanic origin</w:t>
+      </w:r>
+    </w:p>
+    <w:p>
+      <w:proofErr w:type="spellStart"/>
+      <w:r>
+        <w:t>Hadjob</w:t>
+      </w:r>
+      <w:proofErr w:type="spellEnd"/>
+    </w:p>
+    <w:p>
+      <w:r>
+        <w:t>Phone (most skipped)</w:t>
+      </w:r>
+    </w:p>
+    <w:p>
+      <w:proofErr w:type="spellStart"/>
+      <w:r>
+        <w:t>Relig-pew_protestant</w:t>
+      </w:r>
+      <w:proofErr w:type="spellEnd"/>
+    </w:p>
+    <w:p/>
+    <w:p>
+      <w:proofErr w:type="spellStart"/>
+      <w:r>
+        <w:t>Birthyr</w:t>
+      </w:r>
+      <w:proofErr w:type="spellEnd"/>
+      <w:r>
+        <w:t xml:space="preserve"> is missing, fortunately I can join on the cumulative CCES data…</w:t>
+      </w:r>
+    </w:p>
+    <w:p/>
+    <w:p>
+      <w:pPr>
+        <w:rPr>
+          <w:b/>
+        </w:rPr>
+      </w:pPr>
+      <w:r>
+        <w:rPr>
+          <w:b/>
+        </w:rPr>
+        <w:t>Outcome variables of interest:</w:t>
+      </w:r>
+    </w:p>
+    <w:p>
+      <w:r>
+        <w:t>Presidential:</w:t>
+      </w:r>
+    </w:p>
+    <w:p>
+      <w:r>
+        <w:t xml:space="preserve">Did they vote? </w:t>
+      </w:r>
+      <w:proofErr w:type="gramStart"/>
+      <w:r>
+        <w:t>Who</w:t>
+      </w:r>
+      <w:proofErr w:type="gramEnd"/>
+      <w:r>
+        <w:t xml:space="preserve"> did they vote for (collapse into one variable?)</w:t>
+      </w:r>
+    </w:p>
+    <w:p>
+      <w:r>
+        <w:t>Should I use pre or post? (probably post)</w:t>
+      </w:r>
+    </w:p>
+    <w:p/>
+    <w:p>
+      <w:r>
+        <w:t>Congress: did they vote/which party did they vote for</w:t>
+      </w:r>
+    </w:p>
+    <w:p>
+      <w:r>
+        <w:t>Probably stick with President and Congress (or just president)</w:t>
+      </w:r>
+    </w:p>
+    <w:p/>
+    <w:p>
+      <w:pPr>
+        <w:rPr>
+          <w:b/>
+        </w:rPr>
+      </w:pPr>
+      <w:r>
+        <w:rPr>
+          <w:b/>
+        </w:rPr>
+        <w:t>Explanatory variables of interest:</w:t>
+      </w:r>
+    </w:p>
+    <w:p>
+      <w:r>
+        <w:t>Demographics: age, race, religion, education, income. Any others?</w:t>
+      </w:r>
+    </w:p>
+    <w:p>
+      <w:r>
+        <w:t>Political views: (party ID? Probably too explanatory and not interesting enough)</w:t>
+      </w:r>
+    </w:p>
+    <w:p>
+      <w:r>
+        <w:t>Issue questions (compile list, organize by topic. Do I pick beforehand? Or keep all that have sufficient respondents?)</w:t>
       </w:r>
       <w:bookmarkStart w:id="0" w:name="_GoBack"/>
       <w:bookmarkEnd w:id="0"/>
     </w:p>
     <w:p/>
-    <w:p>
-      <w:r>
-        <w:t>Questions that most respondents were not asked:</w:t>
-      </w:r>
-    </w:p>
-    <w:p>
-      <w:proofErr w:type="spellStart"/>
-      <w:r>
-        <w:t>Multrace</w:t>
-      </w:r>
-      <w:proofErr w:type="spellEnd"/>
-      <w:r>
-        <w:t>_*</w:t>
-      </w:r>
-    </w:p>
-    <w:p>
-      <w:r>
-        <w:t>Hispanic origin</w:t>
-      </w:r>
-    </w:p>
-    <w:p>
-      <w:proofErr w:type="spellStart"/>
-      <w:r>
-        <w:t>Hadjob</w:t>
-      </w:r>
-      <w:proofErr w:type="spellEnd"/>
-    </w:p>
-    <w:p>
-      <w:r>
-        <w:t>Phone (most skipped)</w:t>
-      </w:r>
-    </w:p>
-    <w:p>
-      <w:proofErr w:type="spellStart"/>
-      <w:r>
-        <w:t>Relig-pew_protestant</w:t>
-      </w:r>
-      <w:proofErr w:type="spellEnd"/>
-    </w:p>
-    <w:p/>
-    <w:p>
-      <w:proofErr w:type="spellStart"/>
-      <w:r>
-        <w:t>Birthyr</w:t>
-      </w:r>
-      <w:proofErr w:type="spellEnd"/>
-      <w:r>
-        <w:t xml:space="preserve"> is missing, fortunately I can join on the cumulative CCES data…</w:t>
-      </w:r>
-    </w:p>
     <w:sectPr>
       <w:pgSz w:w="12240" w:h="15840"/>
       <w:pgMar w:top="1440" w:right="1440" w:bottom="1440" w:left="1440" w:header="720" w:footer="720" w:gutter="0"/>
@@ -680,6 +766,7 @@
   <w:style w:type="character" w:default="1" w:styleId="DefaultParagraphFont">
     <w:name w:val="Default Paragraph Font"/>
     <w:uiPriority w:val="1"/>
+    <w:semiHidden/>
     <w:unhideWhenUsed/>
   </w:style>
   <w:style w:type="table" w:default="1" w:styleId="TableNormal">

--- a/Project 2/notes.docx
+++ b/Project 2/notes.docx
@@ -350,6 +350,35 @@
     <w:p>
       <w:r>
         <w:t>Issue questions (compile list, organize by topic. Do I pick beforehand? Or keep all that have sufficient respondents?)</w:t>
+      </w:r>
+    </w:p>
+    <w:p>
+      <w:r>
+        <w:t>Questions:</w:t>
+      </w:r>
+    </w:p>
+    <w:p>
+      <w:r>
+        <w:t>Can 5</w:t>
+      </w:r>
+      <w:r>
+        <w:t>-</w:t>
+      </w:r>
+      <w:r>
+        <w:t xml:space="preserve">point scales be treated as non-categorical? They are technically ordered, but the numbers might not be that meaningful. </w:t>
+      </w:r>
+    </w:p>
+    <w:p>
+      <w:r>
+        <w:t xml:space="preserve">Some have lots of categories, e.g. </w:t>
+      </w:r>
+      <w:proofErr w:type="spellStart"/>
+      <w:r>
+        <w:t>religpew</w:t>
+      </w:r>
+      <w:proofErr w:type="spellEnd"/>
+      <w:r>
+        <w:t xml:space="preserve"> (</w:t>
       </w:r>
       <w:bookmarkStart w:id="0" w:name="_GoBack"/>
       <w:bookmarkEnd w:id="0"/>

--- a/Project 2/notes.docx
+++ b/Project 2/notes.docx
@@ -57,6 +57,41 @@
         </w:drawing>
       </w:r>
     </w:p>
+    <w:p>
+      <w:bookmarkStart w:id="0" w:name="_GoBack"/>
+      <w:bookmarkEnd w:id="0"/>
+      <w:r>
+        <w:t>df[(df['birthyr1'] == 1990) &amp; (df['</w:t>
+      </w:r>
+      <w:proofErr w:type="spellStart"/>
+      <w:r>
+        <w:t>inputstate</w:t>
+      </w:r>
+      <w:proofErr w:type="spellEnd"/>
+      <w:r>
+        <w:t xml:space="preserve">'] == 'Indiana') </w:t>
+      </w:r>
+    </w:p>
+    <w:p>
+      <w:r>
+        <w:t xml:space="preserve">   &amp; (df['CC16_410a'].</w:t>
+      </w:r>
+      <w:proofErr w:type="spellStart"/>
+      <w:proofErr w:type="gramStart"/>
+      <w:r>
+        <w:t>str.contains</w:t>
+      </w:r>
+      <w:proofErr w:type="spellEnd"/>
+      <w:proofErr w:type="gramEnd"/>
+      <w:r>
+        <w:t>("Trump")) &amp; (df['CC16_334a'] == 'Support') &amp; (df['ideo5'] == 'Liberal')</w:t>
+      </w:r>
+    </w:p>
+    <w:p>
+      <w:r>
+        <w:t xml:space="preserve">  &amp; (df['CC16_351K'] == 'For')]</w:t>
+      </w:r>
+    </w:p>
     <w:p/>
     <w:p>
       <w:proofErr w:type="spellStart"/>
@@ -241,7 +276,6 @@
     </w:p>
     <w:p>
       <w:r>
-        <w:lastRenderedPageBreak/>
         <w:t>Hispanic origin</w:t>
       </w:r>
     </w:p>
@@ -296,15 +330,7 @@
     </w:p>
     <w:p>
       <w:r>
-        <w:t xml:space="preserve">Did they vote? </w:t>
-      </w:r>
-      <w:proofErr w:type="gramStart"/>
-      <w:r>
-        <w:t>Who</w:t>
-      </w:r>
-      <w:proofErr w:type="gramEnd"/>
-      <w:r>
-        <w:t xml:space="preserve"> did they vote for (collapse into one variable?)</w:t>
+        <w:t>Did they vote? Who did they vote for (collapse into one variable?)</w:t>
       </w:r>
     </w:p>
     <w:p>
@@ -380,8 +406,6 @@
       <w:r>
         <w:t xml:space="preserve"> (</w:t>
       </w:r>
-      <w:bookmarkStart w:id="0" w:name="_GoBack"/>
-      <w:bookmarkEnd w:id="0"/>
     </w:p>
     <w:p/>
     <w:sectPr>
